--- a/2 курс/Основы проектной деятельности/Описание проекта.docx
+++ b/2 курс/Основы проектной деятельности/Описание проекта.docx
@@ -118,6 +118,11 @@
               </w:rPr>
             </w:pPr>
             <w:r>
+              <w:rPr>
+                <w:rFonts w:ascii="Arial" w:hAnsi="Arial" w:cs="Arial"/>
+                <w:sz w:val="24"/>
+                <w:szCs w:val="24"/>
+              </w:rPr>
               <w:t>Практико-ориентированный – решение практических задач</w:t>
             </w:r>
           </w:p>
@@ -138,7 +143,20 @@
               </w:rPr>
             </w:pPr>
             <w:r>
-              <w:t>Аннотация проекта</w:t>
+              <w:rPr>
+                <w:rFonts w:ascii="Arial" w:hAnsi="Arial" w:cs="Arial"/>
+                <w:b/>
+              </w:rPr>
+              <w:t>Аннотация</w:t>
+            </w:r>
+            <w:bookmarkStart w:id="0" w:name="_GoBack"/>
+            <w:bookmarkEnd w:id="0"/>
+            <w:r>
+              <w:rPr>
+                <w:rFonts w:ascii="Arial" w:hAnsi="Arial" w:cs="Arial"/>
+                <w:b/>
+              </w:rPr>
+              <w:t xml:space="preserve"> проекта</w:t>
             </w:r>
           </w:p>
         </w:tc>
@@ -188,6 +206,10 @@
               </w:rPr>
             </w:pPr>
             <w:r>
+              <w:rPr>
+                <w:rFonts w:ascii="Arial" w:hAnsi="Arial" w:cs="Arial"/>
+                <w:b/>
+              </w:rPr>
               <w:t>Сроки реализации проекта</w:t>
             </w:r>
           </w:p>
@@ -230,6 +252,10 @@
               </w:rPr>
             </w:pPr>
             <w:r>
+              <w:rPr>
+                <w:rFonts w:ascii="Arial" w:hAnsi="Arial" w:cs="Arial"/>
+                <w:b/>
+              </w:rPr>
               <w:t>География проекта</w:t>
             </w:r>
           </w:p>
@@ -272,6 +298,10 @@
               </w:rPr>
             </w:pPr>
             <w:r>
+              <w:rPr>
+                <w:rFonts w:ascii="Arial" w:hAnsi="Arial" w:cs="Arial"/>
+                <w:b/>
+              </w:rPr>
               <w:t>Проблема, идея</w:t>
             </w:r>
           </w:p>
@@ -292,28 +322,18 @@
               <w:rPr>
                 <w:rFonts w:ascii="Arial" w:hAnsi="Arial" w:cs="Arial"/>
                 <w:color w:val="333333"/>
-                <w:sz w:val="20"/>
-                <w:szCs w:val="20"/>
+                <w:sz w:val="24"/>
+                <w:szCs w:val="24"/>
                 <w:shd w:val="clear" w:color="auto" w:fill="FFFFFF"/>
               </w:rPr>
-              <w:t>Информационная безопасность является одной из проблем, с которой столкнулось современное общество в процессе массового использования автоматизированных средств ее обработки. Проблема информационной безопасности обусловлена возрастающей ролью информации в общественной жизни</w:t>
+              <w:t xml:space="preserve">Информационная безопасность является одной из проблем, с которой столкнулось современное общество в процессе массового использования автоматизированных средств ее обработки. Проблема информационной безопасности обусловлена возрастающей ролью информации в общественной жизни. Для решения данной проблемы </w:t>
             </w:r>
             <w:r>
               <w:rPr>
                 <w:rFonts w:ascii="Arial" w:hAnsi="Arial" w:cs="Arial"/>
                 <w:color w:val="333333"/>
-                <w:sz w:val="20"/>
-                <w:szCs w:val="20"/>
-                <w:shd w:val="clear" w:color="auto" w:fill="FFFFFF"/>
-              </w:rPr>
-              <w:t xml:space="preserve">. Для решения данной проблемы </w:t>
-            </w:r>
-            <w:r>
-              <w:rPr>
-                <w:rFonts w:ascii="Arial" w:hAnsi="Arial" w:cs="Arial"/>
-                <w:color w:val="333333"/>
-                <w:sz w:val="20"/>
-                <w:szCs w:val="20"/>
+                <w:sz w:val="24"/>
+                <w:szCs w:val="24"/>
                 <w:shd w:val="clear" w:color="auto" w:fill="FFFFFF"/>
               </w:rPr>
               <w:t xml:space="preserve">требуется создать антивирусное ПО. </w:t>
@@ -336,6 +356,10 @@
               </w:rPr>
             </w:pPr>
             <w:r>
+              <w:rPr>
+                <w:rFonts w:ascii="Arial" w:hAnsi="Arial" w:cs="Arial"/>
+                <w:b/>
+              </w:rPr>
               <w:t>Цель проекта</w:t>
             </w:r>
           </w:p>
@@ -378,6 +402,10 @@
               </w:rPr>
             </w:pPr>
             <w:r>
+              <w:rPr>
+                <w:rFonts w:ascii="Arial" w:hAnsi="Arial" w:cs="Arial"/>
+                <w:b/>
+              </w:rPr>
               <w:t>Задачи проекта</w:t>
             </w:r>
           </w:p>
@@ -428,7 +456,17 @@
             <w:tcW w:w="3397" w:type="dxa"/>
           </w:tcPr>
           <w:p>
-            <w:r>
+            <w:pPr>
+              <w:rPr>
+                <w:rFonts w:ascii="Arial" w:hAnsi="Arial" w:cs="Arial"/>
+                <w:b/>
+              </w:rPr>
+            </w:pPr>
+            <w:r>
+              <w:rPr>
+                <w:rFonts w:ascii="Arial" w:hAnsi="Arial" w:cs="Arial"/>
+                <w:b/>
+              </w:rPr>
               <w:t>Актуальность</w:t>
             </w:r>
           </w:p>
@@ -445,6 +483,58 @@
                 <w:szCs w:val="24"/>
               </w:rPr>
             </w:pPr>
+            <w:r>
+              <w:rPr>
+                <w:rFonts w:ascii="Arial" w:hAnsi="Arial" w:cs="Arial"/>
+                <w:sz w:val="24"/>
+                <w:szCs w:val="24"/>
+              </w:rPr>
+              <w:t xml:space="preserve">В наш век тотальной компьютеризации и электронной информации каждый пользовать после первого же запуска компьютера оказывается один на один с довольно серьезным вопросом: как уберечь свои данные и систему, безбоязненно использовать принесенную извне информацию и обеспечить стабильную работу настольного друга? С развитием Интернета проблема внешних угроз стала, как никогда, острой, новые вирусы и другие и другие вредоносные программы появляются практически каждый день и ежедневно заражают тысячи компьютеров по всему миру. Черви, трояны, вирусы, </w:t>
+            </w:r>
+            <w:proofErr w:type="spellStart"/>
+            <w:r>
+              <w:rPr>
+                <w:rFonts w:ascii="Arial" w:hAnsi="Arial" w:cs="Arial"/>
+                <w:sz w:val="24"/>
+                <w:szCs w:val="24"/>
+              </w:rPr>
+              <w:t>дозвонщики</w:t>
+            </w:r>
+            <w:proofErr w:type="spellEnd"/>
+            <w:r>
+              <w:rPr>
+                <w:rFonts w:ascii="Arial" w:hAnsi="Arial" w:cs="Arial"/>
+                <w:sz w:val="24"/>
+                <w:szCs w:val="24"/>
+              </w:rPr>
+              <w:t xml:space="preserve">, программы-шпионы, </w:t>
+            </w:r>
+            <w:proofErr w:type="spellStart"/>
+            <w:r>
+              <w:rPr>
+                <w:rFonts w:ascii="Arial" w:hAnsi="Arial" w:cs="Arial"/>
+                <w:sz w:val="24"/>
+                <w:szCs w:val="24"/>
+              </w:rPr>
+              <w:t>фишинговые</w:t>
+            </w:r>
+            <w:proofErr w:type="spellEnd"/>
+            <w:r>
+              <w:rPr>
+                <w:rFonts w:ascii="Arial" w:hAnsi="Arial" w:cs="Arial"/>
+                <w:sz w:val="24"/>
+                <w:szCs w:val="24"/>
+              </w:rPr>
+              <w:t xml:space="preserve"> атаки-вот далеко не полный перечень неприятных сюрпризов, с которыми рано или по</w:t>
+            </w:r>
+            <w:r>
+              <w:rPr>
+                <w:rFonts w:ascii="Arial" w:hAnsi="Arial" w:cs="Arial"/>
+                <w:sz w:val="24"/>
+                <w:szCs w:val="24"/>
+              </w:rPr>
+              <w:t>здно сталкивается пользователь.</w:t>
+            </w:r>
           </w:p>
         </w:tc>
       </w:tr>
@@ -454,7 +544,17 @@
             <w:tcW w:w="3397" w:type="dxa"/>
           </w:tcPr>
           <w:p>
-            <w:r>
+            <w:pPr>
+              <w:rPr>
+                <w:rFonts w:ascii="Arial" w:hAnsi="Arial" w:cs="Arial"/>
+                <w:b/>
+              </w:rPr>
+            </w:pPr>
+            <w:r>
+              <w:rPr>
+                <w:rFonts w:ascii="Arial" w:hAnsi="Arial" w:cs="Arial"/>
+                <w:b/>
+              </w:rPr>
               <w:t>Целевая аудитория</w:t>
             </w:r>
           </w:p>
@@ -488,7 +588,17 @@
             <w:tcW w:w="3397" w:type="dxa"/>
           </w:tcPr>
           <w:p>
-            <w:r>
+            <w:pPr>
+              <w:rPr>
+                <w:rFonts w:ascii="Arial" w:hAnsi="Arial" w:cs="Arial"/>
+                <w:b/>
+              </w:rPr>
+            </w:pPr>
+            <w:r>
+              <w:rPr>
+                <w:rFonts w:ascii="Arial" w:hAnsi="Arial" w:cs="Arial"/>
+                <w:b/>
+              </w:rPr>
               <w:t>Продукт проекта, особенности продукта (Ожидаемый результат, требования к результату)</w:t>
             </w:r>
           </w:p>
@@ -522,7 +632,17 @@
             <w:tcW w:w="3397" w:type="dxa"/>
           </w:tcPr>
           <w:p>
-            <w:r>
+            <w:pPr>
+              <w:rPr>
+                <w:rFonts w:ascii="Arial" w:hAnsi="Arial" w:cs="Arial"/>
+                <w:b/>
+              </w:rPr>
+            </w:pPr>
+            <w:r>
+              <w:rPr>
+                <w:rFonts w:ascii="Arial" w:hAnsi="Arial" w:cs="Arial"/>
+                <w:b/>
+              </w:rPr>
               <w:t>Краткое описание реализации выполнения проекта</w:t>
             </w:r>
           </w:p>
@@ -539,6 +659,101 @@
                 <w:szCs w:val="24"/>
               </w:rPr>
             </w:pPr>
+            <w:r>
+              <w:rPr>
+                <w:rFonts w:ascii="Arial" w:hAnsi="Arial" w:cs="Arial"/>
+                <w:sz w:val="24"/>
+                <w:szCs w:val="24"/>
+              </w:rPr>
+              <w:t xml:space="preserve">Разработка антивирусного программного обеспечения на языках: С++, </w:t>
+            </w:r>
+            <w:r>
+              <w:rPr>
+                <w:rFonts w:ascii="Arial" w:hAnsi="Arial" w:cs="Arial"/>
+                <w:sz w:val="24"/>
+                <w:szCs w:val="24"/>
+                <w:lang w:val="en-US"/>
+              </w:rPr>
+              <w:t>Python</w:t>
+            </w:r>
+            <w:r>
+              <w:rPr>
+                <w:rFonts w:ascii="Arial" w:hAnsi="Arial" w:cs="Arial"/>
+                <w:sz w:val="24"/>
+                <w:szCs w:val="24"/>
+              </w:rPr>
+              <w:t xml:space="preserve">, </w:t>
+            </w:r>
+            <w:proofErr w:type="spellStart"/>
+            <w:r>
+              <w:rPr>
+                <w:rFonts w:ascii="Arial" w:hAnsi="Arial" w:cs="Arial"/>
+                <w:sz w:val="24"/>
+                <w:szCs w:val="24"/>
+                <w:lang w:val="en-US"/>
+              </w:rPr>
+              <w:t>Yara</w:t>
+            </w:r>
+            <w:proofErr w:type="spellEnd"/>
+            <w:r>
+              <w:rPr>
+                <w:rFonts w:ascii="Arial" w:hAnsi="Arial" w:cs="Arial"/>
+                <w:sz w:val="24"/>
+                <w:szCs w:val="24"/>
+              </w:rPr>
+              <w:t xml:space="preserve">, </w:t>
+            </w:r>
+            <w:r>
+              <w:rPr>
+                <w:rFonts w:ascii="Arial" w:hAnsi="Arial" w:cs="Arial"/>
+                <w:sz w:val="24"/>
+                <w:szCs w:val="24"/>
+                <w:lang w:val="en-US"/>
+              </w:rPr>
+              <w:t>HTML</w:t>
+            </w:r>
+            <w:r>
+              <w:rPr>
+                <w:rFonts w:ascii="Arial" w:hAnsi="Arial" w:cs="Arial"/>
+                <w:sz w:val="24"/>
+                <w:szCs w:val="24"/>
+              </w:rPr>
+              <w:t>+</w:t>
+            </w:r>
+            <w:r>
+              <w:rPr>
+                <w:rFonts w:ascii="Arial" w:hAnsi="Arial" w:cs="Arial"/>
+                <w:sz w:val="24"/>
+                <w:szCs w:val="24"/>
+                <w:lang w:val="en-US"/>
+              </w:rPr>
+              <w:t>CSS</w:t>
+            </w:r>
+            <w:r>
+              <w:rPr>
+                <w:rFonts w:ascii="Arial" w:hAnsi="Arial" w:cs="Arial"/>
+                <w:sz w:val="24"/>
+                <w:szCs w:val="24"/>
+              </w:rPr>
+              <w:t xml:space="preserve">, </w:t>
+            </w:r>
+            <w:r>
+              <w:rPr>
+                <w:rFonts w:ascii="Arial" w:hAnsi="Arial" w:cs="Arial"/>
+                <w:sz w:val="24"/>
+                <w:szCs w:val="24"/>
+                <w:lang w:val="en-US"/>
+              </w:rPr>
+              <w:t>C</w:t>
+            </w:r>
+            <w:r>
+              <w:rPr>
+                <w:rFonts w:ascii="Arial" w:hAnsi="Arial" w:cs="Arial"/>
+                <w:sz w:val="24"/>
+                <w:szCs w:val="24"/>
+              </w:rPr>
+              <w:t>#</w:t>
+            </w:r>
           </w:p>
         </w:tc>
       </w:tr>
@@ -548,7 +763,17 @@
             <w:tcW w:w="3397" w:type="dxa"/>
           </w:tcPr>
           <w:p>
-            <w:r>
+            <w:pPr>
+              <w:rPr>
+                <w:rFonts w:ascii="Arial" w:hAnsi="Arial" w:cs="Arial"/>
+                <w:b/>
+              </w:rPr>
+            </w:pPr>
+            <w:r>
+              <w:rPr>
+                <w:rFonts w:ascii="Arial" w:hAnsi="Arial" w:cs="Arial"/>
+                <w:b/>
+              </w:rPr>
               <w:t>Руководитель и команда проекта</w:t>
             </w:r>
           </w:p>
@@ -571,39 +796,7 @@
                 <w:sz w:val="24"/>
                 <w:szCs w:val="24"/>
               </w:rPr>
-              <w:t>- Казаков Андрей Юрьевич</w:t>
-            </w:r>
-            <w:r>
-              <w:rPr>
-                <w:rFonts w:ascii="Arial" w:hAnsi="Arial" w:cs="Arial"/>
-                <w:sz w:val="24"/>
-                <w:szCs w:val="24"/>
-              </w:rPr>
-              <w:t xml:space="preserve">; 27 </w:t>
-            </w:r>
-            <w:r>
-              <w:rPr>
-                <w:rFonts w:ascii="Arial" w:hAnsi="Arial" w:cs="Arial"/>
-                <w:sz w:val="24"/>
-                <w:szCs w:val="24"/>
-              </w:rPr>
-              <w:t>лет</w:t>
-            </w:r>
-            <w:r>
-              <w:rPr>
-                <w:rFonts w:ascii="Arial" w:hAnsi="Arial" w:cs="Arial"/>
-                <w:sz w:val="24"/>
-                <w:szCs w:val="24"/>
-              </w:rPr>
-              <w:t xml:space="preserve">; </w:t>
-            </w:r>
-            <w:r>
-              <w:rPr>
-                <w:rFonts w:ascii="Arial" w:hAnsi="Arial" w:cs="Arial"/>
-                <w:sz w:val="24"/>
-                <w:szCs w:val="24"/>
-              </w:rPr>
-              <w:t>Среднее специальное.</w:t>
+              <w:t>- Казаков Андрей Юрьевич; 27 лет; Среднее специальное.</w:t>
             </w:r>
           </w:p>
           <w:p>
@@ -640,7 +833,18 @@
             <w:tcW w:w="3397" w:type="dxa"/>
           </w:tcPr>
           <w:p>
-            <w:r>
+            <w:pPr>
+              <w:rPr>
+                <w:rFonts w:ascii="Arial" w:hAnsi="Arial" w:cs="Arial"/>
+                <w:b/>
+              </w:rPr>
+            </w:pPr>
+            <w:r>
+              <w:rPr>
+                <w:rFonts w:ascii="Arial" w:hAnsi="Arial" w:cs="Arial"/>
+                <w:b/>
+              </w:rPr>
+              <w:lastRenderedPageBreak/>
               <w:t>Партнеры проекта</w:t>
             </w:r>
           </w:p>
@@ -657,6 +861,24 @@
                 <w:szCs w:val="24"/>
               </w:rPr>
             </w:pPr>
+            <w:r>
+              <w:rPr>
+                <w:rFonts w:ascii="Arial" w:hAnsi="Arial" w:cs="Arial"/>
+                <w:sz w:val="24"/>
+                <w:szCs w:val="24"/>
+              </w:rPr>
+              <w:t xml:space="preserve">ООО </w:t>
+            </w:r>
+            <w:proofErr w:type="spellStart"/>
+            <w:r>
+              <w:rPr>
+                <w:rFonts w:ascii="Arial" w:hAnsi="Arial" w:cs="Arial"/>
+                <w:sz w:val="24"/>
+                <w:szCs w:val="24"/>
+              </w:rPr>
+              <w:t>ПринтПлюс</w:t>
+            </w:r>
+            <w:proofErr w:type="spellEnd"/>
           </w:p>
         </w:tc>
       </w:tr>
@@ -666,7 +888,17 @@
             <w:tcW w:w="3397" w:type="dxa"/>
           </w:tcPr>
           <w:p>
-            <w:r>
+            <w:pPr>
+              <w:rPr>
+                <w:rFonts w:ascii="Arial" w:hAnsi="Arial" w:cs="Arial"/>
+                <w:b/>
+              </w:rPr>
+            </w:pPr>
+            <w:r>
+              <w:rPr>
+                <w:rFonts w:ascii="Arial" w:hAnsi="Arial" w:cs="Arial"/>
+                <w:b/>
+              </w:rPr>
               <w:t>Календарный план проекта</w:t>
             </w:r>
           </w:p>
@@ -683,6 +915,83 @@
                 <w:szCs w:val="24"/>
               </w:rPr>
             </w:pPr>
+            <w:r>
+              <w:rPr>
+                <w:rFonts w:ascii="Arial" w:hAnsi="Arial" w:cs="Arial"/>
+                <w:sz w:val="24"/>
+                <w:szCs w:val="24"/>
+              </w:rPr>
+              <w:t>03.03.2023 – Анализ данных, подготовка требований к ПО</w:t>
+            </w:r>
+          </w:p>
+          <w:p>
+            <w:pPr>
+              <w:rPr>
+                <w:rFonts w:ascii="Arial" w:hAnsi="Arial" w:cs="Arial"/>
+                <w:sz w:val="24"/>
+                <w:szCs w:val="24"/>
+              </w:rPr>
+            </w:pPr>
+            <w:r>
+              <w:rPr>
+                <w:rFonts w:ascii="Arial" w:hAnsi="Arial" w:cs="Arial"/>
+                <w:sz w:val="24"/>
+                <w:szCs w:val="24"/>
+              </w:rPr>
+              <w:t xml:space="preserve">17.03.2023 -  </w:t>
+            </w:r>
+            <w:proofErr w:type="spellStart"/>
+            <w:r>
+              <w:rPr>
+                <w:rFonts w:ascii="Arial" w:hAnsi="Arial" w:cs="Arial"/>
+                <w:sz w:val="24"/>
+                <w:szCs w:val="24"/>
+              </w:rPr>
+              <w:t>Рарзработка</w:t>
+            </w:r>
+            <w:proofErr w:type="spellEnd"/>
+            <w:r>
+              <w:rPr>
+                <w:rFonts w:ascii="Arial" w:hAnsi="Arial" w:cs="Arial"/>
+                <w:sz w:val="24"/>
+                <w:szCs w:val="24"/>
+              </w:rPr>
+              <w:t xml:space="preserve"> будущей архитектуры проекта</w:t>
+            </w:r>
+          </w:p>
+          <w:p>
+            <w:pPr>
+              <w:rPr>
+                <w:rFonts w:ascii="Arial" w:hAnsi="Arial" w:cs="Arial"/>
+                <w:sz w:val="24"/>
+                <w:szCs w:val="24"/>
+              </w:rPr>
+            </w:pPr>
+            <w:r>
+              <w:rPr>
+                <w:rFonts w:ascii="Arial" w:hAnsi="Arial" w:cs="Arial"/>
+                <w:sz w:val="24"/>
+                <w:szCs w:val="24"/>
+              </w:rPr>
+              <w:t xml:space="preserve">03.04.2023 – Разработка </w:t>
+            </w:r>
+          </w:p>
+          <w:p>
+            <w:pPr>
+              <w:rPr>
+                <w:rFonts w:ascii="Arial" w:hAnsi="Arial" w:cs="Arial"/>
+                <w:sz w:val="24"/>
+                <w:szCs w:val="24"/>
+              </w:rPr>
+            </w:pPr>
+            <w:r>
+              <w:rPr>
+                <w:rFonts w:ascii="Arial" w:hAnsi="Arial" w:cs="Arial"/>
+                <w:sz w:val="24"/>
+                <w:szCs w:val="24"/>
+              </w:rPr>
+              <w:t>20.06.2023 – Релиз</w:t>
+            </w:r>
           </w:p>
         </w:tc>
       </w:tr>
@@ -692,7 +1001,17 @@
             <w:tcW w:w="3397" w:type="dxa"/>
           </w:tcPr>
           <w:p>
-            <w:r>
+            <w:pPr>
+              <w:rPr>
+                <w:rFonts w:ascii="Arial" w:hAnsi="Arial" w:cs="Arial"/>
+                <w:b/>
+              </w:rPr>
+            </w:pPr>
+            <w:r>
+              <w:rPr>
+                <w:rFonts w:ascii="Arial" w:hAnsi="Arial" w:cs="Arial"/>
+                <w:b/>
+              </w:rPr>
               <w:t>Бюджет проекта</w:t>
             </w:r>
           </w:p>
@@ -709,6 +1028,14 @@
                 <w:szCs w:val="24"/>
               </w:rPr>
             </w:pPr>
+            <w:r>
+              <w:rPr>
+                <w:rFonts w:ascii="Arial" w:hAnsi="Arial" w:cs="Arial"/>
+                <w:sz w:val="24"/>
+                <w:szCs w:val="24"/>
+              </w:rPr>
+              <w:t>600</w:t>
+            </w:r>
             <w:r>
               <w:rPr>
                 <w:rFonts w:ascii="Arial" w:hAnsi="Arial" w:cs="Arial"/>
@@ -726,7 +1053,17 @@
             <w:tcW w:w="3397" w:type="dxa"/>
           </w:tcPr>
           <w:p>
-            <w:r>
+            <w:pPr>
+              <w:rPr>
+                <w:rFonts w:ascii="Arial" w:hAnsi="Arial" w:cs="Arial"/>
+                <w:b/>
+              </w:rPr>
+            </w:pPr>
+            <w:r>
+              <w:rPr>
+                <w:rFonts w:ascii="Arial" w:hAnsi="Arial" w:cs="Arial"/>
+                <w:b/>
+              </w:rPr>
               <w:t>Риски проекта</w:t>
             </w:r>
           </w:p>
@@ -743,6 +1080,14 @@
                 <w:szCs w:val="24"/>
               </w:rPr>
             </w:pPr>
+            <w:r>
+              <w:rPr>
+                <w:rFonts w:ascii="Arial" w:hAnsi="Arial" w:cs="Arial"/>
+                <w:sz w:val="24"/>
+                <w:szCs w:val="24"/>
+              </w:rPr>
+              <w:t>- Отсутствие интереса аудитории к использованию антивирусного ПО</w:t>
+            </w:r>
           </w:p>
         </w:tc>
       </w:tr>
@@ -751,7 +1096,21 @@
           <w:tcPr>
             <w:tcW w:w="3397" w:type="dxa"/>
           </w:tcPr>
-          <w:p/>
+          <w:p>
+            <w:pPr>
+              <w:rPr>
+                <w:rFonts w:ascii="Arial" w:hAnsi="Arial" w:cs="Arial"/>
+                <w:b/>
+              </w:rPr>
+            </w:pPr>
+            <w:r>
+              <w:rPr>
+                <w:rFonts w:ascii="Arial" w:hAnsi="Arial" w:cs="Arial"/>
+                <w:b/>
+              </w:rPr>
+              <w:t>Способ представления результата</w:t>
+            </w:r>
+          </w:p>
         </w:tc>
         <w:tc>
           <w:tcPr>
@@ -765,43 +1124,14 @@
                 <w:szCs w:val="24"/>
               </w:rPr>
             </w:pPr>
-          </w:p>
-        </w:tc>
-      </w:tr>
-      <w:tr>
-        <w:tc>
-          <w:tcPr>
-            <w:tcW w:w="3397" w:type="dxa"/>
-          </w:tcPr>
-          <w:p>
-            <w:r>
-              <w:t>Способ представления результата</w:t>
-            </w:r>
-          </w:p>
-        </w:tc>
-        <w:tc>
-          <w:tcPr>
-            <w:tcW w:w="5948" w:type="dxa"/>
-          </w:tcPr>
-          <w:p>
-            <w:pPr>
-              <w:rPr>
-                <w:rFonts w:ascii="Arial" w:hAnsi="Arial" w:cs="Arial"/>
-                <w:sz w:val="24"/>
-                <w:szCs w:val="24"/>
-              </w:rPr>
-            </w:pPr>
-            <w:r>
-              <w:t>Компьютерная презентация</w:t>
-            </w:r>
-            <w:r>
-              <w:t xml:space="preserve">, </w:t>
-            </w:r>
-            <w:r>
-              <w:t>устный доклад.</w:t>
-            </w:r>
-            <w:bookmarkStart w:id="0" w:name="_GoBack"/>
-            <w:bookmarkEnd w:id="0"/>
+            <w:r>
+              <w:rPr>
+                <w:rFonts w:ascii="Arial" w:hAnsi="Arial" w:cs="Arial"/>
+                <w:sz w:val="24"/>
+                <w:szCs w:val="24"/>
+              </w:rPr>
+              <w:t>Компьютерная презентация, устный доклад.</w:t>
+            </w:r>
           </w:p>
         </w:tc>
       </w:tr>
